--- a/Assets/docs/Davin/SettingsMenuREADME.docx
+++ b/Assets/docs/Davin/SettingsMenuREADME.docx
@@ -9,6 +9,58 @@
       <w:r>
         <w:t>PREFAB</w:t>
       </w:r>
+      <w:r>
+        <w:t xml:space="preserve"> USE</w:t>
+      </w:r>
+    </w:p>
+    <w:p>
+      <w:r>
+        <w:t>1. Import the asset into your Unity project</w:t>
+      </w:r>
+    </w:p>
+    <w:p>
+      <w:r>
+        <w:t>2. Ensure all the scripts are in your Unity project</w:t>
+      </w:r>
+    </w:p>
+    <w:p>
+      <w:r>
+        <w:t>3. Make sure your project has a health system and audio management system implemented (Not Included)</w:t>
+      </w:r>
+    </w:p>
+    <w:p>
+      <w:r>
+        <w:t xml:space="preserve">3. Drag and drop the prefab into your scene. </w:t>
+      </w:r>
+    </w:p>
+    <w:p>
+      <w:r>
+        <w:t xml:space="preserve">4. </w:t>
+      </w:r>
+    </w:p>
+    <w:p/>
+    <w:p>
+      <w:pPr>
+        <w:rPr>
+          <w:rFonts w:asciiTheme="majorHAnsi" w:eastAsiaTheme="majorEastAsia" w:hAnsiTheme="majorHAnsi" w:cstheme="majorBidi"/>
+          <w:spacing w:val="-10"/>
+          <w:kern w:val="28"/>
+          <w:sz w:val="56"/>
+          <w:szCs w:val="56"/>
+        </w:rPr>
+      </w:pPr>
+      <w:r>
+        <w:br w:type="page"/>
+      </w:r>
+    </w:p>
+    <w:p>
+      <w:pPr>
+        <w:pStyle w:val="Title"/>
+      </w:pPr>
+      <w:r>
+        <w:lastRenderedPageBreak/>
+        <w:t>Unity Hierarchy</w:t>
+      </w:r>
     </w:p>
     <w:p>
       <w:pPr>
@@ -24,313 +76,321 @@
       </w:r>
       <w:proofErr w:type="spellEnd"/>
       <w:r>
-        <w:t xml:space="preserve"> (Parent Canvas/Prefab)</w:t>
+        <w:t xml:space="preserve"> (Parent Canvas/Prefab) &lt;</w:t>
+      </w:r>
+      <w:proofErr w:type="spellStart"/>
+      <w:r>
+        <w:t>SettingsManager</w:t>
+      </w:r>
+      <w:proofErr w:type="spellEnd"/>
+      <w:r>
+        <w:t>&gt;</w:t>
+      </w:r>
+    </w:p>
+    <w:p>
+      <w:pPr>
+        <w:pStyle w:val="ListParagraph"/>
+        <w:numPr>
+          <w:ilvl w:val="1"/>
+          <w:numId w:val="1"/>
+        </w:numPr>
+      </w:pPr>
+      <w:r>
+        <w:t>Darkness (Background Image)</w:t>
+      </w:r>
+    </w:p>
+    <w:p>
+      <w:pPr>
+        <w:pStyle w:val="ListParagraph"/>
+        <w:numPr>
+          <w:ilvl w:val="1"/>
+          <w:numId w:val="1"/>
+        </w:numPr>
+      </w:pPr>
+      <w:r>
+        <w:t>Prompt (Paused Text)</w:t>
+      </w:r>
+    </w:p>
+    <w:p>
+      <w:pPr>
+        <w:pStyle w:val="ListParagraph"/>
+        <w:numPr>
+          <w:ilvl w:val="1"/>
+          <w:numId w:val="1"/>
+        </w:numPr>
+      </w:pPr>
+      <w:r>
+        <w:t>Back (Button)</w:t>
+      </w:r>
+    </w:p>
+    <w:p>
+      <w:pPr>
+        <w:pStyle w:val="ListParagraph"/>
+        <w:numPr>
+          <w:ilvl w:val="2"/>
+          <w:numId w:val="1"/>
+        </w:numPr>
+      </w:pPr>
+      <w:r>
+        <w:t>Text</w:t>
+      </w:r>
+    </w:p>
+    <w:p>
+      <w:pPr>
+        <w:pStyle w:val="ListParagraph"/>
+        <w:numPr>
+          <w:ilvl w:val="1"/>
+          <w:numId w:val="1"/>
+        </w:numPr>
+      </w:pPr>
+      <w:r>
+        <w:t>Music Volume (Volume Slider)</w:t>
+      </w:r>
+    </w:p>
+    <w:p>
+      <w:pPr>
+        <w:pStyle w:val="ListParagraph"/>
+        <w:numPr>
+          <w:ilvl w:val="2"/>
+          <w:numId w:val="1"/>
+        </w:numPr>
+      </w:pPr>
+      <w:r>
+        <w:t>Background (Empty Slider Image)</w:t>
+      </w:r>
+    </w:p>
+    <w:p>
+      <w:pPr>
+        <w:pStyle w:val="ListParagraph"/>
+        <w:numPr>
+          <w:ilvl w:val="2"/>
+          <w:numId w:val="1"/>
+        </w:numPr>
+      </w:pPr>
+      <w:r>
+        <w:t xml:space="preserve">Fill Area (Area Inside </w:t>
+      </w:r>
+      <w:proofErr w:type="gramStart"/>
+      <w:r>
+        <w:t>The</w:t>
+      </w:r>
+      <w:proofErr w:type="gramEnd"/>
+      <w:r>
+        <w:t xml:space="preserve"> Slider)</w:t>
+      </w:r>
+    </w:p>
+    <w:p>
+      <w:pPr>
+        <w:pStyle w:val="ListParagraph"/>
+        <w:numPr>
+          <w:ilvl w:val="3"/>
+          <w:numId w:val="1"/>
+        </w:numPr>
+      </w:pPr>
+      <w:r>
+        <w:t xml:space="preserve">Fill (Image That Adjusts </w:t>
+      </w:r>
+      <w:proofErr w:type="gramStart"/>
+      <w:r>
+        <w:t>To</w:t>
+      </w:r>
+      <w:proofErr w:type="gramEnd"/>
+      <w:r>
+        <w:t xml:space="preserve"> Fill Slider)</w:t>
+      </w:r>
+    </w:p>
+    <w:p>
+      <w:pPr>
+        <w:pStyle w:val="ListParagraph"/>
+        <w:numPr>
+          <w:ilvl w:val="2"/>
+          <w:numId w:val="1"/>
+        </w:numPr>
+      </w:pPr>
+      <w:r>
+        <w:t xml:space="preserve">Handle Slide Area (Area On Slider </w:t>
+      </w:r>
+      <w:proofErr w:type="gramStart"/>
+      <w:r>
+        <w:t>For</w:t>
+      </w:r>
+      <w:proofErr w:type="gramEnd"/>
+      <w:r>
+        <w:t xml:space="preserve"> Handle)</w:t>
+      </w:r>
+    </w:p>
+    <w:p>
+      <w:pPr>
+        <w:pStyle w:val="ListParagraph"/>
+        <w:numPr>
+          <w:ilvl w:val="3"/>
+          <w:numId w:val="1"/>
+        </w:numPr>
+      </w:pPr>
+      <w:r>
+        <w:t>Handle (Interactable Image)</w:t>
+      </w:r>
+    </w:p>
+    <w:p>
+      <w:pPr>
+        <w:pStyle w:val="ListParagraph"/>
+        <w:numPr>
+          <w:ilvl w:val="4"/>
+          <w:numId w:val="1"/>
+        </w:numPr>
+      </w:pPr>
+      <w:r>
+        <w:t xml:space="preserve">Icon (Overlay Image </w:t>
+      </w:r>
+      <w:proofErr w:type="gramStart"/>
+      <w:r>
+        <w:t>For</w:t>
+      </w:r>
+      <w:proofErr w:type="gramEnd"/>
+      <w:r>
+        <w:t xml:space="preserve"> Style)</w:t>
+      </w:r>
+    </w:p>
+    <w:p>
+      <w:pPr>
+        <w:pStyle w:val="ListParagraph"/>
+        <w:numPr>
+          <w:ilvl w:val="2"/>
+          <w:numId w:val="1"/>
+        </w:numPr>
+      </w:pPr>
+      <w:r>
+        <w:t>Music Volume Text (Changing % Value)</w:t>
+      </w:r>
+    </w:p>
+    <w:p>
+      <w:pPr>
+        <w:pStyle w:val="ListParagraph"/>
+        <w:numPr>
+          <w:ilvl w:val="2"/>
+          <w:numId w:val="1"/>
+        </w:numPr>
+      </w:pPr>
+      <w:r>
+        <w:t>Music Text ("Music" before % value)</w:t>
+      </w:r>
+    </w:p>
+    <w:p>
+      <w:pPr>
+        <w:pStyle w:val="ListParagraph"/>
+        <w:numPr>
+          <w:ilvl w:val="1"/>
+          <w:numId w:val="1"/>
+        </w:numPr>
+      </w:pPr>
+      <w:r>
+        <w:t xml:space="preserve">SFX Volume (Same </w:t>
+      </w:r>
+      <w:proofErr w:type="gramStart"/>
+      <w:r>
+        <w:t>As</w:t>
+      </w:r>
+      <w:proofErr w:type="gramEnd"/>
+      <w:r>
+        <w:t xml:space="preserve"> Music)</w:t>
+      </w:r>
+    </w:p>
+    <w:p>
+      <w:pPr>
+        <w:pStyle w:val="ListParagraph"/>
+        <w:numPr>
+          <w:ilvl w:val="2"/>
+          <w:numId w:val="1"/>
+        </w:numPr>
+      </w:pPr>
+      <w:r>
+        <w:t>Background</w:t>
+      </w:r>
+    </w:p>
+    <w:p>
+      <w:pPr>
+        <w:pStyle w:val="ListParagraph"/>
+        <w:numPr>
+          <w:ilvl w:val="2"/>
+          <w:numId w:val="1"/>
+        </w:numPr>
+      </w:pPr>
+      <w:proofErr w:type="gramStart"/>
+      <w:r>
+        <w:t>Fill  Area</w:t>
+      </w:r>
+      <w:proofErr w:type="gramEnd"/>
+    </w:p>
+    <w:p>
+      <w:pPr>
+        <w:pStyle w:val="ListParagraph"/>
+        <w:numPr>
+          <w:ilvl w:val="2"/>
+          <w:numId w:val="1"/>
+        </w:numPr>
+      </w:pPr>
+      <w:r>
+        <w:t>Handle Slide Area</w:t>
+      </w:r>
+    </w:p>
+    <w:p>
+      <w:pPr>
+        <w:pStyle w:val="ListParagraph"/>
+        <w:numPr>
+          <w:ilvl w:val="2"/>
+          <w:numId w:val="1"/>
+        </w:numPr>
+      </w:pPr>
+      <w:r>
+        <w:t>Music Volume Text</w:t>
+      </w:r>
+    </w:p>
+    <w:p>
+      <w:pPr>
+        <w:pStyle w:val="ListParagraph"/>
+        <w:numPr>
+          <w:ilvl w:val="2"/>
+          <w:numId w:val="1"/>
+        </w:numPr>
+      </w:pPr>
+      <w:r>
+        <w:t>Music Text</w:t>
+      </w:r>
+    </w:p>
+    <w:p>
+      <w:pPr>
+        <w:pStyle w:val="ListParagraph"/>
+        <w:numPr>
+          <w:ilvl w:val="1"/>
+          <w:numId w:val="1"/>
+        </w:numPr>
+      </w:pPr>
+      <w:proofErr w:type="spellStart"/>
+      <w:r>
+        <w:t>BCMode</w:t>
+      </w:r>
+      <w:proofErr w:type="spellEnd"/>
+      <w:r>
+        <w:t xml:space="preserve"> (Toggle </w:t>
+      </w:r>
+      <w:proofErr w:type="gramStart"/>
+      <w:r>
+        <w:t>For</w:t>
+      </w:r>
+      <w:proofErr w:type="gramEnd"/>
+      <w:r>
+        <w:t xml:space="preserve"> Invincibility)</w:t>
       </w:r>
       <w:r>
         <w:t xml:space="preserve"> &lt;</w:t>
       </w:r>
       <w:proofErr w:type="spellStart"/>
       <w:r>
-        <w:t>SettingsManager</w:t>
+        <w:t>BCModeSaver</w:t>
       </w:r>
       <w:proofErr w:type="spellEnd"/>
       <w:r>
         <w:t>&gt;</w:t>
-      </w:r>
-    </w:p>
-    <w:p>
-      <w:pPr>
-        <w:pStyle w:val="ListParagraph"/>
-        <w:numPr>
-          <w:ilvl w:val="1"/>
-          <w:numId w:val="1"/>
-        </w:numPr>
-      </w:pPr>
-      <w:r>
-        <w:t>Darkness (Background Image)</w:t>
-      </w:r>
-    </w:p>
-    <w:p>
-      <w:pPr>
-        <w:pStyle w:val="ListParagraph"/>
-        <w:numPr>
-          <w:ilvl w:val="1"/>
-          <w:numId w:val="1"/>
-        </w:numPr>
-      </w:pPr>
-      <w:r>
-        <w:t>Prompt (Paused Text)</w:t>
-      </w:r>
-    </w:p>
-    <w:p>
-      <w:pPr>
-        <w:pStyle w:val="ListParagraph"/>
-        <w:numPr>
-          <w:ilvl w:val="1"/>
-          <w:numId w:val="1"/>
-        </w:numPr>
-      </w:pPr>
-      <w:r>
-        <w:t>Back (Button)</w:t>
-      </w:r>
-    </w:p>
-    <w:p>
-      <w:pPr>
-        <w:pStyle w:val="ListParagraph"/>
-        <w:numPr>
-          <w:ilvl w:val="2"/>
-          <w:numId w:val="1"/>
-        </w:numPr>
-      </w:pPr>
-      <w:r>
-        <w:t>Text</w:t>
-      </w:r>
-    </w:p>
-    <w:p>
-      <w:pPr>
-        <w:pStyle w:val="ListParagraph"/>
-        <w:numPr>
-          <w:ilvl w:val="1"/>
-          <w:numId w:val="1"/>
-        </w:numPr>
-      </w:pPr>
-      <w:r>
-        <w:t>Music Volume (Volume Slider)</w:t>
-      </w:r>
-    </w:p>
-    <w:p>
-      <w:pPr>
-        <w:pStyle w:val="ListParagraph"/>
-        <w:numPr>
-          <w:ilvl w:val="2"/>
-          <w:numId w:val="1"/>
-        </w:numPr>
-      </w:pPr>
-      <w:r>
-        <w:t>Background (Empty Slider Image)</w:t>
-      </w:r>
-    </w:p>
-    <w:p>
-      <w:pPr>
-        <w:pStyle w:val="ListParagraph"/>
-        <w:numPr>
-          <w:ilvl w:val="2"/>
-          <w:numId w:val="1"/>
-        </w:numPr>
-      </w:pPr>
-      <w:r>
-        <w:t xml:space="preserve">Fill Area (Area Inside </w:t>
-      </w:r>
-      <w:proofErr w:type="gramStart"/>
-      <w:r>
-        <w:t>The</w:t>
-      </w:r>
-      <w:proofErr w:type="gramEnd"/>
-      <w:r>
-        <w:t xml:space="preserve"> Slider)</w:t>
-      </w:r>
-    </w:p>
-    <w:p>
-      <w:pPr>
-        <w:pStyle w:val="ListParagraph"/>
-        <w:numPr>
-          <w:ilvl w:val="3"/>
-          <w:numId w:val="1"/>
-        </w:numPr>
-      </w:pPr>
-      <w:r>
-        <w:t xml:space="preserve">Fill (Image That Adjusts </w:t>
-      </w:r>
-      <w:proofErr w:type="gramStart"/>
-      <w:r>
-        <w:t>To</w:t>
-      </w:r>
-      <w:proofErr w:type="gramEnd"/>
-      <w:r>
-        <w:t xml:space="preserve"> Fill Slider)</w:t>
-      </w:r>
-    </w:p>
-    <w:p>
-      <w:pPr>
-        <w:pStyle w:val="ListParagraph"/>
-        <w:numPr>
-          <w:ilvl w:val="2"/>
-          <w:numId w:val="1"/>
-        </w:numPr>
-      </w:pPr>
-      <w:r>
-        <w:t xml:space="preserve">Handle Slide Area (Area On Slider </w:t>
-      </w:r>
-      <w:proofErr w:type="gramStart"/>
-      <w:r>
-        <w:t>For</w:t>
-      </w:r>
-      <w:proofErr w:type="gramEnd"/>
-      <w:r>
-        <w:t xml:space="preserve"> Handle)</w:t>
-      </w:r>
-    </w:p>
-    <w:p>
-      <w:pPr>
-        <w:pStyle w:val="ListParagraph"/>
-        <w:numPr>
-          <w:ilvl w:val="3"/>
-          <w:numId w:val="1"/>
-        </w:numPr>
-      </w:pPr>
-      <w:r>
-        <w:t>Handle (Interactable Image)</w:t>
-      </w:r>
-    </w:p>
-    <w:p>
-      <w:pPr>
-        <w:pStyle w:val="ListParagraph"/>
-        <w:numPr>
-          <w:ilvl w:val="4"/>
-          <w:numId w:val="1"/>
-        </w:numPr>
-      </w:pPr>
-      <w:r>
-        <w:t xml:space="preserve">Icon (Overlay Image </w:t>
-      </w:r>
-      <w:proofErr w:type="gramStart"/>
-      <w:r>
-        <w:t>For</w:t>
-      </w:r>
-      <w:proofErr w:type="gramEnd"/>
-      <w:r>
-        <w:t xml:space="preserve"> Style)</w:t>
-      </w:r>
-    </w:p>
-    <w:p>
-      <w:pPr>
-        <w:pStyle w:val="ListParagraph"/>
-        <w:numPr>
-          <w:ilvl w:val="2"/>
-          <w:numId w:val="1"/>
-        </w:numPr>
-      </w:pPr>
-      <w:r>
-        <w:t>Music Volume Text (Changing % Value)</w:t>
-      </w:r>
-    </w:p>
-    <w:p>
-      <w:pPr>
-        <w:pStyle w:val="ListParagraph"/>
-        <w:numPr>
-          <w:ilvl w:val="2"/>
-          <w:numId w:val="1"/>
-        </w:numPr>
-      </w:pPr>
-      <w:r>
-        <w:t>Music Text ("Music" before % value)</w:t>
-      </w:r>
-    </w:p>
-    <w:p>
-      <w:pPr>
-        <w:pStyle w:val="ListParagraph"/>
-        <w:numPr>
-          <w:ilvl w:val="1"/>
-          <w:numId w:val="1"/>
-        </w:numPr>
-      </w:pPr>
-      <w:r>
-        <w:t xml:space="preserve">SFX Volume (Same </w:t>
-      </w:r>
-      <w:proofErr w:type="gramStart"/>
-      <w:r>
-        <w:t>As</w:t>
-      </w:r>
-      <w:proofErr w:type="gramEnd"/>
-      <w:r>
-        <w:t xml:space="preserve"> Music)</w:t>
-      </w:r>
-    </w:p>
-    <w:p>
-      <w:pPr>
-        <w:pStyle w:val="ListParagraph"/>
-        <w:numPr>
-          <w:ilvl w:val="2"/>
-          <w:numId w:val="1"/>
-        </w:numPr>
-      </w:pPr>
-      <w:r>
-        <w:t>Background</w:t>
-      </w:r>
-    </w:p>
-    <w:p>
-      <w:pPr>
-        <w:pStyle w:val="ListParagraph"/>
-        <w:numPr>
-          <w:ilvl w:val="2"/>
-          <w:numId w:val="1"/>
-        </w:numPr>
-      </w:pPr>
-      <w:proofErr w:type="gramStart"/>
-      <w:r>
-        <w:t>Fill  Area</w:t>
-      </w:r>
-      <w:proofErr w:type="gramEnd"/>
-    </w:p>
-    <w:p>
-      <w:pPr>
-        <w:pStyle w:val="ListParagraph"/>
-        <w:numPr>
-          <w:ilvl w:val="2"/>
-          <w:numId w:val="1"/>
-        </w:numPr>
-      </w:pPr>
-      <w:r>
-        <w:t>Handle Slide Area</w:t>
-      </w:r>
-    </w:p>
-    <w:p>
-      <w:pPr>
-        <w:pStyle w:val="ListParagraph"/>
-        <w:numPr>
-          <w:ilvl w:val="2"/>
-          <w:numId w:val="1"/>
-        </w:numPr>
-      </w:pPr>
-      <w:r>
-        <w:t>Music Volume Text</w:t>
-      </w:r>
-    </w:p>
-    <w:p>
-      <w:pPr>
-        <w:pStyle w:val="ListParagraph"/>
-        <w:numPr>
-          <w:ilvl w:val="2"/>
-          <w:numId w:val="1"/>
-        </w:numPr>
-      </w:pPr>
-      <w:r>
-        <w:t>Music Text</w:t>
-      </w:r>
-    </w:p>
-    <w:p>
-      <w:pPr>
-        <w:pStyle w:val="ListParagraph"/>
-        <w:numPr>
-          <w:ilvl w:val="1"/>
-          <w:numId w:val="1"/>
-        </w:numPr>
-      </w:pPr>
-      <w:proofErr w:type="spellStart"/>
-      <w:r>
-        <w:t>BCMode</w:t>
-      </w:r>
-      <w:proofErr w:type="spellEnd"/>
-      <w:r>
-        <w:t xml:space="preserve"> (Toggle </w:t>
-      </w:r>
-      <w:proofErr w:type="gramStart"/>
-      <w:r>
-        <w:t>For</w:t>
-      </w:r>
-      <w:proofErr w:type="gramEnd"/>
-      <w:r>
-        <w:t xml:space="preserve"> Invincibility)</w:t>
       </w:r>
     </w:p>
     <w:p>
@@ -387,6 +447,9 @@
     </w:p>
     <w:p>
       <w:r>
+        <w:rPr>
+          <w:noProof/>
+        </w:rPr>
         <w:drawing>
           <wp:inline distT="0" distB="0" distL="0" distR="0" wp14:anchorId="499A339A" wp14:editId="1DEBC223">
             <wp:extent cx="5943600" cy="4150995"/>
@@ -426,6 +489,9 @@
     </w:p>
     <w:p>
       <w:r>
+        <w:rPr>
+          <w:noProof/>
+        </w:rPr>
         <w:drawing>
           <wp:inline distT="0" distB="0" distL="0" distR="0" wp14:anchorId="1E13CDE7" wp14:editId="2902E968">
             <wp:extent cx="3435350" cy="2754887"/>
@@ -478,6 +544,9 @@
     </w:p>
     <w:p>
       <w:r>
+        <w:rPr>
+          <w:noProof/>
+        </w:rPr>
         <w:drawing>
           <wp:inline distT="0" distB="0" distL="0" distR="0" wp14:anchorId="6BEFE059" wp14:editId="7306395B">
             <wp:extent cx="5943600" cy="5081905"/>
